--- a/How to write a paper proof.docx
+++ b/How to write a paper proof.docx
@@ -5,91 +5,1212 @@
     <w:p>
       <w:pPr>
         <w:jc w:val="center"/>
+        <w:rPr>
+          <w:sz w:val="32"/>
+          <w:szCs w:val="32"/>
+        </w:rPr>
       </w:pPr>
       <w:r>
         <w:rPr>
           <w:rFonts w:hint="eastAsia"/>
-        </w:rPr>
-        <w:t>How to write a</w:t>
+          <w:sz w:val="32"/>
+          <w:szCs w:val="32"/>
+        </w:rPr>
+        <w:t xml:space="preserve">Standards in writing a </w:t>
+      </w:r>
+      <w:r>
+        <w:rPr>
+          <w:sz w:val="32"/>
+          <w:szCs w:val="32"/>
+        </w:rPr>
+        <w:t>paper</w:t>
       </w:r>
       <w:r>
         <w:rPr>
           <w:rFonts w:hint="eastAsia"/>
-        </w:rPr>
-        <w:t xml:space="preserve"> paper</w:t>
-      </w:r>
-      <w:r>
-        <w:t xml:space="preserve"> proof</w:t>
-      </w:r>
-    </w:p>
-    <w:p>
-      <w:pPr>
+          <w:sz w:val="32"/>
+          <w:szCs w:val="32"/>
+        </w:rPr>
+        <w:t xml:space="preserve"> </w:t>
+      </w:r>
+      <w:r>
+        <w:rPr>
+          <w:sz w:val="32"/>
+          <w:szCs w:val="32"/>
+        </w:rPr>
+        <w:t>proof</w:t>
+      </w:r>
+    </w:p>
+    <w:p>
+      <w:pPr>
+        <w:pStyle w:val="ListParagraph"/>
+        <w:rPr>
+          <w:b/>
+          <w:sz w:val="24"/>
+          <w:szCs w:val="24"/>
+        </w:rPr>
+      </w:pPr>
+      <w:r>
+        <w:rPr>
+          <w:b/>
+          <w:sz w:val="24"/>
+          <w:szCs w:val="24"/>
+        </w:rPr>
+        <w:t xml:space="preserve">When a paper proof is ready, you need to </w:t>
+      </w:r>
+    </w:p>
+    <w:p>
+      <w:pPr>
+        <w:pStyle w:val="ListParagraph"/>
+        <w:numPr>
+          <w:ilvl w:val="0"/>
+          <w:numId w:val="2"/>
+        </w:numPr>
+      </w:pPr>
+      <w:r>
+        <w:t>Answer “Author Queries” correctly and properly, a</w:t>
+      </w:r>
+      <w:r>
+        <w:t>nd label</w:t>
+      </w:r>
+      <w:r>
+        <w:t xml:space="preserve"> them in the manuscript </w:t>
+      </w:r>
+      <w:r>
+        <w:t>pdf file;</w:t>
+      </w:r>
+    </w:p>
+    <w:p>
+      <w:pPr>
+        <w:pStyle w:val="ListParagraph"/>
+        <w:numPr>
+          <w:ilvl w:val="0"/>
+          <w:numId w:val="2"/>
+        </w:numPr>
+      </w:pPr>
+      <w:r>
+        <w:t xml:space="preserve">Proofread the </w:t>
+      </w:r>
+      <w:r>
+        <w:t>manuscript</w:t>
+      </w:r>
+      <w:r>
+        <w:t xml:space="preserve"> </w:t>
+      </w:r>
+      <w:r>
+        <w:t>carefully, and mark</w:t>
+      </w:r>
+      <w:r>
+        <w:t xml:space="preserve"> the corrections</w:t>
+      </w:r>
+      <w:r>
+        <w:t xml:space="preserve"> we want to make.  </w:t>
+      </w:r>
+      <w:r>
+        <w:t>Please note that errors and typos may be introduced</w:t>
+      </w:r>
+      <w:r>
+        <w:t xml:space="preserve"> in the </w:t>
+      </w:r>
+      <w:r>
+        <w:t>manuscript</w:t>
+      </w:r>
+      <w:r>
+        <w:t xml:space="preserve"> by the editor.</w:t>
+      </w:r>
+    </w:p>
+    <w:p>
+      <w:pPr>
+        <w:pStyle w:val="ListParagraph"/>
+      </w:pPr>
+    </w:p>
+    <w:p>
+      <w:pPr>
+        <w:pStyle w:val="ListParagraph"/>
+        <w:rPr>
+          <w:b/>
+          <w:sz w:val="24"/>
+          <w:szCs w:val="24"/>
+        </w:rPr>
+      </w:pPr>
+      <w:r>
+        <w:rPr>
+          <w:b/>
+          <w:sz w:val="24"/>
+          <w:szCs w:val="24"/>
+        </w:rPr>
+        <w:t>When you</w:t>
+      </w:r>
+      <w:r>
+        <w:rPr>
+          <w:b/>
+          <w:sz w:val="24"/>
+          <w:szCs w:val="24"/>
+        </w:rPr>
+        <w:t xml:space="preserve"> want to label corrections </w:t>
+      </w:r>
+      <w:r>
+        <w:rPr>
+          <w:b/>
+          <w:sz w:val="24"/>
+          <w:szCs w:val="24"/>
+        </w:rPr>
+        <w:t>in the</w:t>
+      </w:r>
+      <w:r>
+        <w:rPr>
+          <w:b/>
+          <w:sz w:val="24"/>
+          <w:szCs w:val="24"/>
+        </w:rPr>
+        <w:t xml:space="preserve"> </w:t>
+      </w:r>
+      <w:r>
+        <w:rPr>
+          <w:b/>
+          <w:sz w:val="24"/>
+          <w:szCs w:val="24"/>
+        </w:rPr>
+        <w:t>manuscript</w:t>
+      </w:r>
+      <w:r>
+        <w:rPr>
+          <w:b/>
+          <w:sz w:val="24"/>
+          <w:szCs w:val="24"/>
+        </w:rPr>
+        <w:t xml:space="preserve"> pdf file, please make sure you use the standard operations.</w:t>
+      </w:r>
+    </w:p>
+    <w:p>
+      <w:pPr>
+        <w:pStyle w:val="ListParagraph"/>
+        <w:numPr>
+          <w:ilvl w:val="0"/>
+          <w:numId w:val="3"/>
+        </w:numPr>
+      </w:pPr>
+      <w:r>
+        <w:t>Make sure you use “Comment”</w:t>
+      </w:r>
+      <w:r>
+        <w:t xml:space="preserve"> (as shown in the figure below)</w:t>
+      </w:r>
+      <w:r>
+        <w:t xml:space="preserve"> instead of “Edit”. The “C</w:t>
+      </w:r>
+      <w:r>
+        <w:t>omment</w:t>
+      </w:r>
+      <w:r>
+        <w:t>”</w:t>
+      </w:r>
+      <w:r>
+        <w:t xml:space="preserve"> command</w:t>
+      </w:r>
+      <w:r>
+        <w:t xml:space="preserve"> can be found in “Edit”—“Edit text and images”—“Comment”</w:t>
+      </w:r>
+      <w:r>
+        <w:t>.</w:t>
+      </w:r>
+    </w:p>
+    <w:p>
+      <w:pPr>
+        <w:pStyle w:val="ListParagraph"/>
+        <w:ind w:left="1080"/>
         <w:jc w:val="center"/>
       </w:pPr>
-    </w:p>
-    <w:p>
-      <w:pPr>
-        <w:rPr>
-          <w:b/>
-        </w:rPr>
-      </w:pPr>
-      <w:r>
-        <w:rPr>
-          <w:b/>
-        </w:rPr>
-        <w:t>Before writing</w:t>
-      </w:r>
-    </w:p>
-    <w:p>
-      <w:pPr>
-        <w:rPr>
-          <w:b/>
-        </w:rPr>
-      </w:pPr>
-    </w:p>
-    <w:p>
-      <w:pPr>
-        <w:rPr>
-          <w:b/>
-        </w:rPr>
-      </w:pPr>
-      <w:r>
-        <w:rPr>
-          <w:b/>
-        </w:rPr>
-        <w:t>While writing</w:t>
+      <w:r>
+        <w:rPr>
+          <w:noProof/>
+        </w:rPr>
+        <w:drawing>
+          <wp:inline distT="0" distB="0" distL="0" distR="0" wp14:anchorId="31B38083" wp14:editId="385021C2">
+            <wp:extent cx="1479550" cy="347757"/>
+            <wp:effectExtent l="0" t="0" r="6350" b="0"/>
+            <wp:docPr id="7" name="Picture 7"/>
+            <wp:cNvGraphicFramePr>
+              <a:graphicFrameLocks xmlns:a="http://schemas.openxmlformats.org/drawingml/2006/main" noChangeAspect="1"/>
+            </wp:cNvGraphicFramePr>
+            <a:graphic xmlns:a="http://schemas.openxmlformats.org/drawingml/2006/main">
+              <a:graphicData uri="http://schemas.openxmlformats.org/drawingml/2006/picture">
+                <pic:pic xmlns:pic="http://schemas.openxmlformats.org/drawingml/2006/picture">
+                  <pic:nvPicPr>
+                    <pic:cNvPr id="1" name=""/>
+                    <pic:cNvPicPr/>
+                  </pic:nvPicPr>
+                  <pic:blipFill>
+                    <a:blip r:embed="rId5"/>
+                    <a:stretch>
+                      <a:fillRect/>
+                    </a:stretch>
+                  </pic:blipFill>
+                  <pic:spPr>
+                    <a:xfrm>
+                      <a:off x="0" y="0"/>
+                      <a:ext cx="1567366" cy="368397"/>
+                    </a:xfrm>
+                    <a:prstGeom prst="rect">
+                      <a:avLst/>
+                    </a:prstGeom>
+                  </pic:spPr>
+                </pic:pic>
+              </a:graphicData>
+            </a:graphic>
+          </wp:inline>
+        </w:drawing>
+      </w:r>
+    </w:p>
+    <w:p>
+      <w:pPr>
+        <w:pStyle w:val="ListParagraph"/>
+        <w:numPr>
+          <w:ilvl w:val="0"/>
+          <w:numId w:val="3"/>
+        </w:numPr>
+      </w:pPr>
+      <w:r>
+        <w:t>Please use stan</w:t>
+      </w:r>
+      <w:r>
+        <w:t>dard command</w:t>
+      </w:r>
+      <w:r>
+        <w:t>s</w:t>
+      </w:r>
+      <w:r>
+        <w:t xml:space="preserve"> to show the corrections</w:t>
+      </w:r>
+      <w:r>
+        <w:t xml:space="preserve"> you want to make. </w:t>
+      </w:r>
+    </w:p>
+    <w:p>
+      <w:pPr>
+        <w:pStyle w:val="ListParagraph"/>
+        <w:ind w:left="1080"/>
+      </w:pPr>
+      <w:r>
+        <w:t xml:space="preserve">If you want to delete something, please </w:t>
+      </w:r>
+      <w:proofErr w:type="gramStart"/>
+      <w:r>
+        <w:t xml:space="preserve">use </w:t>
+      </w:r>
+      <w:proofErr w:type="gramEnd"/>
+      <w:r>
+        <w:rPr>
+          <w:noProof/>
+        </w:rPr>
+        <w:drawing>
+          <wp:inline distT="0" distB="0" distL="0" distR="0" wp14:anchorId="1793B37A" wp14:editId="2CE67A17">
+            <wp:extent cx="221192" cy="241300"/>
+            <wp:effectExtent l="0" t="0" r="7620" b="6350"/>
+            <wp:docPr id="1" name="Picture 1"/>
+            <wp:cNvGraphicFramePr>
+              <a:graphicFrameLocks xmlns:a="http://schemas.openxmlformats.org/drawingml/2006/main" noChangeAspect="1"/>
+            </wp:cNvGraphicFramePr>
+            <a:graphic xmlns:a="http://schemas.openxmlformats.org/drawingml/2006/main">
+              <a:graphicData uri="http://schemas.openxmlformats.org/drawingml/2006/picture">
+                <pic:pic xmlns:pic="http://schemas.openxmlformats.org/drawingml/2006/picture">
+                  <pic:nvPicPr>
+                    <pic:cNvPr id="1" name=""/>
+                    <pic:cNvPicPr/>
+                  </pic:nvPicPr>
+                  <pic:blipFill>
+                    <a:blip r:embed="rId6"/>
+                    <a:stretch>
+                      <a:fillRect/>
+                    </a:stretch>
+                  </pic:blipFill>
+                  <pic:spPr>
+                    <a:xfrm>
+                      <a:off x="0" y="0"/>
+                      <a:ext cx="226402" cy="246984"/>
+                    </a:xfrm>
+                    <a:prstGeom prst="rect">
+                      <a:avLst/>
+                    </a:prstGeom>
+                  </pic:spPr>
+                </pic:pic>
+              </a:graphicData>
+            </a:graphic>
+          </wp:inline>
+        </w:drawing>
+      </w:r>
+      <w:r>
+        <w:t>.</w:t>
+      </w:r>
+    </w:p>
+    <w:p>
+      <w:pPr>
+        <w:pStyle w:val="ListParagraph"/>
+        <w:ind w:left="1080"/>
+      </w:pPr>
+      <w:r>
+        <w:t xml:space="preserve">If you want to add something, please </w:t>
+      </w:r>
+      <w:proofErr w:type="gramStart"/>
+      <w:r>
+        <w:t xml:space="preserve">use </w:t>
+      </w:r>
+      <w:proofErr w:type="gramEnd"/>
+      <w:r>
+        <w:rPr>
+          <w:noProof/>
+        </w:rPr>
+        <w:drawing>
+          <wp:inline distT="0" distB="0" distL="0" distR="0" wp14:anchorId="06B97E0C" wp14:editId="497566EC">
+            <wp:extent cx="238125" cy="238125"/>
+            <wp:effectExtent l="0" t="0" r="9525" b="9525"/>
+            <wp:docPr id="2" name="Picture 2"/>
+            <wp:cNvGraphicFramePr>
+              <a:graphicFrameLocks xmlns:a="http://schemas.openxmlformats.org/drawingml/2006/main" noChangeAspect="1"/>
+            </wp:cNvGraphicFramePr>
+            <a:graphic xmlns:a="http://schemas.openxmlformats.org/drawingml/2006/main">
+              <a:graphicData uri="http://schemas.openxmlformats.org/drawingml/2006/picture">
+                <pic:pic xmlns:pic="http://schemas.openxmlformats.org/drawingml/2006/picture">
+                  <pic:nvPicPr>
+                    <pic:cNvPr id="1" name=""/>
+                    <pic:cNvPicPr/>
+                  </pic:nvPicPr>
+                  <pic:blipFill>
+                    <a:blip r:embed="rId7"/>
+                    <a:stretch>
+                      <a:fillRect/>
+                    </a:stretch>
+                  </pic:blipFill>
+                  <pic:spPr>
+                    <a:xfrm>
+                      <a:off x="0" y="0"/>
+                      <a:ext cx="238125" cy="238125"/>
+                    </a:xfrm>
+                    <a:prstGeom prst="rect">
+                      <a:avLst/>
+                    </a:prstGeom>
+                  </pic:spPr>
+                </pic:pic>
+              </a:graphicData>
+            </a:graphic>
+          </wp:inline>
+        </w:drawing>
+      </w:r>
+      <w:r>
+        <w:t>.</w:t>
+      </w:r>
+    </w:p>
+    <w:p>
+      <w:pPr>
+        <w:pStyle w:val="ListParagraph"/>
+        <w:ind w:left="1080"/>
+      </w:pPr>
+      <w:r>
+        <w:t xml:space="preserve">If you want to replace something, please </w:t>
+      </w:r>
+      <w:proofErr w:type="gramStart"/>
+      <w:r>
+        <w:t xml:space="preserve">use </w:t>
+      </w:r>
+      <w:proofErr w:type="gramEnd"/>
+      <w:r>
+        <w:rPr>
+          <w:noProof/>
+        </w:rPr>
+        <w:drawing>
+          <wp:inline distT="0" distB="0" distL="0" distR="0" wp14:anchorId="2D481F45" wp14:editId="4A158372">
+            <wp:extent cx="254926" cy="260350"/>
+            <wp:effectExtent l="0" t="0" r="0" b="6350"/>
+            <wp:docPr id="3" name="Picture 3"/>
+            <wp:cNvGraphicFramePr>
+              <a:graphicFrameLocks xmlns:a="http://schemas.openxmlformats.org/drawingml/2006/main" noChangeAspect="1"/>
+            </wp:cNvGraphicFramePr>
+            <a:graphic xmlns:a="http://schemas.openxmlformats.org/drawingml/2006/main">
+              <a:graphicData uri="http://schemas.openxmlformats.org/drawingml/2006/picture">
+                <pic:pic xmlns:pic="http://schemas.openxmlformats.org/drawingml/2006/picture">
+                  <pic:nvPicPr>
+                    <pic:cNvPr id="1" name=""/>
+                    <pic:cNvPicPr/>
+                  </pic:nvPicPr>
+                  <pic:blipFill>
+                    <a:blip r:embed="rId8"/>
+                    <a:stretch>
+                      <a:fillRect/>
+                    </a:stretch>
+                  </pic:blipFill>
+                  <pic:spPr>
+                    <a:xfrm>
+                      <a:off x="0" y="0"/>
+                      <a:ext cx="263437" cy="269042"/>
+                    </a:xfrm>
+                    <a:prstGeom prst="rect">
+                      <a:avLst/>
+                    </a:prstGeom>
+                  </pic:spPr>
+                </pic:pic>
+              </a:graphicData>
+            </a:graphic>
+          </wp:inline>
+        </w:drawing>
+      </w:r>
+      <w:r>
+        <w:t>.</w:t>
+      </w:r>
+    </w:p>
+    <w:p>
+      <w:pPr>
+        <w:pStyle w:val="ListParagraph"/>
+        <w:ind w:left="1080"/>
+      </w:pPr>
+      <w:r>
+        <w:t>If you want to add a com</w:t>
+      </w:r>
+      <w:r>
+        <w:t>m</w:t>
+      </w:r>
+      <w:r>
+        <w:t>e</w:t>
+      </w:r>
+      <w:r>
+        <w:t>n</w:t>
+      </w:r>
+      <w:r>
+        <w:t xml:space="preserve">t, please </w:t>
+      </w:r>
+      <w:proofErr w:type="gramStart"/>
+      <w:r>
+        <w:t xml:space="preserve">use </w:t>
+      </w:r>
+      <w:proofErr w:type="gramEnd"/>
+      <w:r>
+        <w:rPr>
+          <w:noProof/>
+        </w:rPr>
+        <w:drawing>
+          <wp:inline distT="0" distB="0" distL="0" distR="0" wp14:anchorId="1F690420" wp14:editId="3A00D7D6">
+            <wp:extent cx="260350" cy="271198"/>
+            <wp:effectExtent l="0" t="0" r="6350" b="0"/>
+            <wp:docPr id="4" name="Picture 4"/>
+            <wp:cNvGraphicFramePr>
+              <a:graphicFrameLocks xmlns:a="http://schemas.openxmlformats.org/drawingml/2006/main" noChangeAspect="1"/>
+            </wp:cNvGraphicFramePr>
+            <a:graphic xmlns:a="http://schemas.openxmlformats.org/drawingml/2006/main">
+              <a:graphicData uri="http://schemas.openxmlformats.org/drawingml/2006/picture">
+                <pic:pic xmlns:pic="http://schemas.openxmlformats.org/drawingml/2006/picture">
+                  <pic:nvPicPr>
+                    <pic:cNvPr id="1" name=""/>
+                    <pic:cNvPicPr/>
+                  </pic:nvPicPr>
+                  <pic:blipFill>
+                    <a:blip r:embed="rId9"/>
+                    <a:stretch>
+                      <a:fillRect/>
+                    </a:stretch>
+                  </pic:blipFill>
+                  <pic:spPr>
+                    <a:xfrm>
+                      <a:off x="0" y="0"/>
+                      <a:ext cx="266656" cy="277766"/>
+                    </a:xfrm>
+                    <a:prstGeom prst="rect">
+                      <a:avLst/>
+                    </a:prstGeom>
+                  </pic:spPr>
+                </pic:pic>
+              </a:graphicData>
+            </a:graphic>
+          </wp:inline>
+        </w:drawing>
+      </w:r>
+      <w:r>
+        <w:t>.</w:t>
+      </w:r>
+    </w:p>
+    <w:p>
+      <w:pPr>
+        <w:pStyle w:val="ListParagraph"/>
+        <w:numPr>
+          <w:ilvl w:val="0"/>
+          <w:numId w:val="3"/>
+        </w:numPr>
+      </w:pPr>
+      <w:r>
+        <w:t>Please mark corrections</w:t>
+      </w:r>
+      <w:r>
+        <w:t xml:space="preserve"> using </w:t>
+      </w:r>
+      <w:r>
+        <w:rPr>
+          <w:noProof/>
+        </w:rPr>
+        <w:drawing>
+          <wp:inline distT="0" distB="0" distL="0" distR="0" wp14:anchorId="72507861" wp14:editId="3A2415DA">
+            <wp:extent cx="326448" cy="247650"/>
+            <wp:effectExtent l="0" t="0" r="0" b="0"/>
+            <wp:docPr id="5" name="Picture 5"/>
+            <wp:cNvGraphicFramePr>
+              <a:graphicFrameLocks xmlns:a="http://schemas.openxmlformats.org/drawingml/2006/main" noChangeAspect="1"/>
+            </wp:cNvGraphicFramePr>
+            <a:graphic xmlns:a="http://schemas.openxmlformats.org/drawingml/2006/main">
+              <a:graphicData uri="http://schemas.openxmlformats.org/drawingml/2006/picture">
+                <pic:pic xmlns:pic="http://schemas.openxmlformats.org/drawingml/2006/picture">
+                  <pic:nvPicPr>
+                    <pic:cNvPr id="1" name=""/>
+                    <pic:cNvPicPr/>
+                  </pic:nvPicPr>
+                  <pic:blipFill>
+                    <a:blip r:embed="rId10"/>
+                    <a:stretch>
+                      <a:fillRect/>
+                    </a:stretch>
+                  </pic:blipFill>
+                  <pic:spPr>
+                    <a:xfrm>
+                      <a:off x="0" y="0"/>
+                      <a:ext cx="330720" cy="250891"/>
+                    </a:xfrm>
+                    <a:prstGeom prst="rect">
+                      <a:avLst/>
+                    </a:prstGeom>
+                  </pic:spPr>
+                </pic:pic>
+              </a:graphicData>
+            </a:graphic>
+          </wp:inline>
+        </w:drawing>
+      </w:r>
+      <w:r>
+        <w:t>in the manuscript pdf file</w:t>
+      </w:r>
+      <w:r>
+        <w:t>, and cite and</w:t>
+      </w:r>
+      <w:r>
+        <w:t xml:space="preserve"> explain each correction </w:t>
+      </w:r>
+      <w:r>
+        <w:t>in another</w:t>
+      </w:r>
+      <w:r>
+        <w:t xml:space="preserve"> world file.</w:t>
+      </w:r>
+    </w:p>
+    <w:p>
+      <w:pPr>
+        <w:pStyle w:val="ListParagraph"/>
+        <w:numPr>
+          <w:ilvl w:val="0"/>
+          <w:numId w:val="3"/>
+        </w:numPr>
+      </w:pPr>
+      <w:r>
+        <w:t>When you label</w:t>
+      </w:r>
+      <w:r>
+        <w:t xml:space="preserve"> the corrections, please make sure each correction have one label. Do not use one label</w:t>
+      </w:r>
+      <w:r>
+        <w:t xml:space="preserve"> to mark</w:t>
+      </w:r>
+      <w:r>
+        <w:t xml:space="preserve"> a couple of corrections.</w:t>
+      </w:r>
+    </w:p>
+    <w:p>
+      <w:pPr>
+        <w:pStyle w:val="ListParagraph"/>
+        <w:ind w:left="1080"/>
+      </w:pPr>
+    </w:p>
+    <w:p>
+      <w:pPr>
+        <w:jc w:val="center"/>
+        <w:rPr>
+          <w:sz w:val="32"/>
+          <w:szCs w:val="32"/>
+        </w:rPr>
+      </w:pPr>
+      <w:r>
+        <w:rPr>
+          <w:sz w:val="32"/>
+          <w:szCs w:val="32"/>
+        </w:rPr>
+        <w:t xml:space="preserve">An illustrative </w:t>
+      </w:r>
+      <w:r>
+        <w:rPr>
+          <w:sz w:val="32"/>
+          <w:szCs w:val="32"/>
+        </w:rPr>
+        <w:t>example</w:t>
+      </w:r>
+    </w:p>
+    <w:p>
+      <w:pPr>
+        <w:pStyle w:val="ListParagraph"/>
+        <w:ind w:left="1080"/>
+        <w:rPr>
+          <w:b/>
+          <w:sz w:val="24"/>
+          <w:szCs w:val="24"/>
+        </w:rPr>
+      </w:pPr>
+      <w:r>
+        <w:rPr>
+          <w:b/>
+          <w:sz w:val="24"/>
+          <w:szCs w:val="24"/>
+        </w:rPr>
+        <w:t>If you receive a paper proof like this:</w:t>
+      </w:r>
+    </w:p>
+    <w:p>
+      <w:pPr>
+        <w:pStyle w:val="ListParagraph"/>
+        <w:ind w:left="1080"/>
+      </w:pPr>
+      <w:r>
+        <w:rPr>
+          <w:noProof/>
+        </w:rPr>
+        <w:lastRenderedPageBreak/>
+        <w:drawing>
+          <wp:inline distT="0" distB="0" distL="0" distR="0" wp14:anchorId="6067420E" wp14:editId="671468FE">
+            <wp:extent cx="4057154" cy="2990850"/>
+            <wp:effectExtent l="76200" t="76200" r="133985" b="133350"/>
+            <wp:docPr id="8" name="Picture 8"/>
+            <wp:cNvGraphicFramePr>
+              <a:graphicFrameLocks xmlns:a="http://schemas.openxmlformats.org/drawingml/2006/main" noChangeAspect="1"/>
+            </wp:cNvGraphicFramePr>
+            <a:graphic xmlns:a="http://schemas.openxmlformats.org/drawingml/2006/main">
+              <a:graphicData uri="http://schemas.openxmlformats.org/drawingml/2006/picture">
+                <pic:pic xmlns:pic="http://schemas.openxmlformats.org/drawingml/2006/picture">
+                  <pic:nvPicPr>
+                    <pic:cNvPr id="1" name=""/>
+                    <pic:cNvPicPr/>
+                  </pic:nvPicPr>
+                  <pic:blipFill>
+                    <a:blip r:embed="rId11"/>
+                    <a:stretch>
+                      <a:fillRect/>
+                    </a:stretch>
+                  </pic:blipFill>
+                  <pic:spPr>
+                    <a:xfrm>
+                      <a:off x="0" y="0"/>
+                      <a:ext cx="4073549" cy="3002936"/>
+                    </a:xfrm>
+                    <a:prstGeom prst="rect">
+                      <a:avLst/>
+                    </a:prstGeom>
+                    <a:ln w="38100" cap="sq">
+                      <a:solidFill>
+                        <a:srgbClr val="000000"/>
+                      </a:solidFill>
+                      <a:prstDash val="solid"/>
+                      <a:miter lim="800000"/>
+                    </a:ln>
+                    <a:effectLst>
+                      <a:outerShdw blurRad="50800" dist="38100" dir="2700000" algn="tl" rotWithShape="0">
+                        <a:srgbClr val="000000">
+                          <a:alpha val="43000"/>
+                        </a:srgbClr>
+                      </a:outerShdw>
+                    </a:effectLst>
+                  </pic:spPr>
+                </pic:pic>
+              </a:graphicData>
+            </a:graphic>
+          </wp:inline>
+        </w:drawing>
+      </w:r>
+    </w:p>
+    <w:p>
+      <w:pPr>
+        <w:pStyle w:val="ListParagraph"/>
+        <w:ind w:left="1080"/>
+        <w:rPr>
+          <w:b/>
+        </w:rPr>
+      </w:pPr>
+    </w:p>
+    <w:p>
+      <w:pPr>
+        <w:pStyle w:val="ListParagraph"/>
+        <w:ind w:left="1080"/>
+        <w:rPr>
+          <w:b/>
+        </w:rPr>
+      </w:pPr>
+      <w:r>
+        <w:rPr>
+          <w:b/>
+        </w:rPr>
+        <w:t xml:space="preserve">Then you should </w:t>
+      </w:r>
+    </w:p>
+    <w:p>
+      <w:pPr>
+        <w:pStyle w:val="ListParagraph"/>
+        <w:numPr>
+          <w:ilvl w:val="0"/>
+          <w:numId w:val="4"/>
+        </w:numPr>
+        <w:rPr>
+          <w:b/>
+        </w:rPr>
+      </w:pPr>
+      <w:r>
+        <w:rPr>
+          <w:b/>
+        </w:rPr>
+        <w:t>Answer the queries</w:t>
+      </w:r>
+      <w:r>
+        <w:rPr>
+          <w:b/>
+        </w:rPr>
+        <w:t xml:space="preserve"> </w:t>
+      </w:r>
+      <w:r>
+        <w:rPr>
+          <w:b/>
+        </w:rPr>
+        <w:t xml:space="preserve">in a new word file, </w:t>
+      </w:r>
+      <w:r>
+        <w:rPr>
+          <w:b/>
+        </w:rPr>
+        <w:t xml:space="preserve">and label the changes in the </w:t>
+      </w:r>
+      <w:r>
+        <w:rPr>
+          <w:b/>
+        </w:rPr>
+        <w:t xml:space="preserve">manuscript </w:t>
+      </w:r>
+      <w:r>
+        <w:rPr>
+          <w:b/>
+        </w:rPr>
+        <w:t>pdf file.</w:t>
+      </w:r>
+    </w:p>
+    <w:p>
+      <w:pPr>
+        <w:pStyle w:val="ListParagraph"/>
+        <w:numPr>
+          <w:ilvl w:val="0"/>
+          <w:numId w:val="6"/>
+        </w:numPr>
+        <w:rPr>
+          <w:b/>
+        </w:rPr>
+      </w:pPr>
+      <w:r>
+        <w:rPr>
+          <w:b/>
+        </w:rPr>
+        <w:t>Answer the queries</w:t>
+      </w:r>
+    </w:p>
+    <w:p>
+      <w:pPr>
+        <w:pStyle w:val="ListParagraph"/>
+        <w:ind w:left="1440"/>
+      </w:pPr>
+      <w:r>
+        <w:rPr>
+          <w:noProof/>
+        </w:rPr>
+        <w:drawing>
+          <wp:inline distT="0" distB="0" distL="0" distR="0" wp14:anchorId="631FDF7A" wp14:editId="1EF7E8E1">
+            <wp:extent cx="3467100" cy="2589213"/>
+            <wp:effectExtent l="76200" t="76200" r="133350" b="135255"/>
+            <wp:docPr id="9" name="Picture 9"/>
+            <wp:cNvGraphicFramePr>
+              <a:graphicFrameLocks xmlns:a="http://schemas.openxmlformats.org/drawingml/2006/main" noChangeAspect="1"/>
+            </wp:cNvGraphicFramePr>
+            <a:graphic xmlns:a="http://schemas.openxmlformats.org/drawingml/2006/main">
+              <a:graphicData uri="http://schemas.openxmlformats.org/drawingml/2006/picture">
+                <pic:pic xmlns:pic="http://schemas.openxmlformats.org/drawingml/2006/picture">
+                  <pic:nvPicPr>
+                    <pic:cNvPr id="1" name=""/>
+                    <pic:cNvPicPr/>
+                  </pic:nvPicPr>
+                  <pic:blipFill>
+                    <a:blip r:embed="rId12"/>
+                    <a:stretch>
+                      <a:fillRect/>
+                    </a:stretch>
+                  </pic:blipFill>
+                  <pic:spPr>
+                    <a:xfrm>
+                      <a:off x="0" y="0"/>
+                      <a:ext cx="3482664" cy="2600836"/>
+                    </a:xfrm>
+                    <a:prstGeom prst="rect">
+                      <a:avLst/>
+                    </a:prstGeom>
+                    <a:ln w="38100" cap="sq">
+                      <a:solidFill>
+                        <a:srgbClr val="000000"/>
+                      </a:solidFill>
+                      <a:prstDash val="solid"/>
+                      <a:miter lim="800000"/>
+                    </a:ln>
+                    <a:effectLst>
+                      <a:outerShdw blurRad="50800" dist="38100" dir="2700000" algn="tl" rotWithShape="0">
+                        <a:srgbClr val="000000">
+                          <a:alpha val="43000"/>
+                        </a:srgbClr>
+                      </a:outerShdw>
+                    </a:effectLst>
+                  </pic:spPr>
+                </pic:pic>
+              </a:graphicData>
+            </a:graphic>
+          </wp:inline>
+        </w:drawing>
+      </w:r>
+    </w:p>
+    <w:p>
+      <w:pPr>
+        <w:pStyle w:val="ListParagraph"/>
+        <w:numPr>
+          <w:ilvl w:val="0"/>
+          <w:numId w:val="6"/>
+        </w:numPr>
+        <w:rPr>
+          <w:b/>
+        </w:rPr>
+      </w:pPr>
+      <w:r>
+        <w:rPr>
+          <w:b/>
+        </w:rPr>
+        <w:t>Label the changes</w:t>
+      </w:r>
+      <w:r>
+        <w:rPr>
+          <w:b/>
+        </w:rPr>
+        <w:t xml:space="preserve"> in the</w:t>
+      </w:r>
+      <w:r>
+        <w:rPr>
+          <w:b/>
+        </w:rPr>
+        <w:t xml:space="preserve"> </w:t>
+      </w:r>
+      <w:r>
+        <w:rPr>
+          <w:b/>
+        </w:rPr>
+        <w:t>manuscript</w:t>
+      </w:r>
+      <w:r>
+        <w:rPr>
+          <w:b/>
+        </w:rPr>
+        <w:t xml:space="preserve"> pdf file</w:t>
+      </w:r>
+    </w:p>
+    <w:p>
+      <w:pPr>
+        <w:pStyle w:val="ListParagraph"/>
+        <w:ind w:left="1440"/>
+      </w:pPr>
+      <w:r>
+        <w:rPr>
+          <w:noProof/>
+        </w:rPr>
+        <w:lastRenderedPageBreak/>
+        <w:drawing>
+          <wp:inline distT="0" distB="0" distL="0" distR="0" wp14:anchorId="09D97EBE" wp14:editId="4C304504">
+            <wp:extent cx="4714003" cy="908050"/>
+            <wp:effectExtent l="76200" t="76200" r="125095" b="139700"/>
+            <wp:docPr id="12" name="Picture 12"/>
+            <wp:cNvGraphicFramePr>
+              <a:graphicFrameLocks xmlns:a="http://schemas.openxmlformats.org/drawingml/2006/main" noChangeAspect="1"/>
+            </wp:cNvGraphicFramePr>
+            <a:graphic xmlns:a="http://schemas.openxmlformats.org/drawingml/2006/main">
+              <a:graphicData uri="http://schemas.openxmlformats.org/drawingml/2006/picture">
+                <pic:pic xmlns:pic="http://schemas.openxmlformats.org/drawingml/2006/picture">
+                  <pic:nvPicPr>
+                    <pic:cNvPr id="1" name=""/>
+                    <pic:cNvPicPr/>
+                  </pic:nvPicPr>
+                  <pic:blipFill>
+                    <a:blip r:embed="rId13"/>
+                    <a:stretch>
+                      <a:fillRect/>
+                    </a:stretch>
+                  </pic:blipFill>
+                  <pic:spPr>
+                    <a:xfrm>
+                      <a:off x="0" y="0"/>
+                      <a:ext cx="4826592" cy="929738"/>
+                    </a:xfrm>
+                    <a:prstGeom prst="rect">
+                      <a:avLst/>
+                    </a:prstGeom>
+                    <a:ln w="38100" cap="sq">
+                      <a:solidFill>
+                        <a:srgbClr val="000000"/>
+                      </a:solidFill>
+                      <a:prstDash val="solid"/>
+                      <a:miter lim="800000"/>
+                    </a:ln>
+                    <a:effectLst>
+                      <a:outerShdw blurRad="50800" dist="38100" dir="2700000" algn="tl" rotWithShape="0">
+                        <a:srgbClr val="000000">
+                          <a:alpha val="43000"/>
+                        </a:srgbClr>
+                      </a:outerShdw>
+                    </a:effectLst>
+                  </pic:spPr>
+                </pic:pic>
+              </a:graphicData>
+            </a:graphic>
+          </wp:inline>
+        </w:drawing>
+      </w:r>
+    </w:p>
+    <w:p>
+      <w:pPr>
+        <w:pStyle w:val="ListParagraph"/>
+        <w:numPr>
+          <w:ilvl w:val="0"/>
+          <w:numId w:val="4"/>
+        </w:numPr>
+        <w:rPr>
+          <w:b/>
+        </w:rPr>
+      </w:pPr>
+      <w:r>
+        <w:rPr>
+          <w:b/>
+        </w:rPr>
+        <w:t>L</w:t>
+      </w:r>
+      <w:r>
+        <w:rPr>
+          <w:rFonts w:hint="eastAsia"/>
+          <w:b/>
+        </w:rPr>
+        <w:t xml:space="preserve">abel other corrections you want to make, in both </w:t>
+      </w:r>
+      <w:r>
+        <w:rPr>
+          <w:b/>
+        </w:rPr>
+        <w:t>word</w:t>
+      </w:r>
+      <w:r>
+        <w:rPr>
+          <w:rFonts w:hint="eastAsia"/>
+          <w:b/>
+        </w:rPr>
+        <w:t xml:space="preserve"> </w:t>
+      </w:r>
+      <w:r>
+        <w:rPr>
+          <w:b/>
+        </w:rPr>
+        <w:t>and pdf files.</w:t>
+      </w:r>
+    </w:p>
+    <w:p>
+      <w:pPr>
+        <w:pStyle w:val="ListParagraph"/>
+        <w:ind w:left="1440"/>
+        <w:rPr>
+          <w:b/>
+        </w:rPr>
+      </w:pPr>
+    </w:p>
+    <w:p>
+      <w:pPr>
+        <w:pStyle w:val="ListParagraph"/>
+        <w:numPr>
+          <w:ilvl w:val="0"/>
+          <w:numId w:val="5"/>
+        </w:numPr>
+        <w:rPr>
+          <w:b/>
+        </w:rPr>
+      </w:pPr>
+      <w:r>
+        <w:rPr>
+          <w:b/>
+        </w:rPr>
+        <w:t>In word file:</w:t>
+      </w:r>
+    </w:p>
+    <w:p>
+      <w:pPr>
+        <w:pStyle w:val="ListParagraph"/>
+        <w:ind w:left="1440"/>
+      </w:pPr>
+      <w:r>
+        <w:t xml:space="preserve"> </w:t>
+      </w:r>
+      <w:r>
+        <w:rPr>
+          <w:noProof/>
+        </w:rPr>
+        <w:drawing>
+          <wp:inline distT="0" distB="0" distL="0" distR="0" wp14:anchorId="40C7E5CB" wp14:editId="35D1185A">
+            <wp:extent cx="3582400" cy="2129155"/>
+            <wp:effectExtent l="76200" t="76200" r="132715" b="137795"/>
+            <wp:docPr id="10" name="Picture 10"/>
+            <wp:cNvGraphicFramePr>
+              <a:graphicFrameLocks xmlns:a="http://schemas.openxmlformats.org/drawingml/2006/main" noChangeAspect="1"/>
+            </wp:cNvGraphicFramePr>
+            <a:graphic xmlns:a="http://schemas.openxmlformats.org/drawingml/2006/main">
+              <a:graphicData uri="http://schemas.openxmlformats.org/drawingml/2006/picture">
+                <pic:pic xmlns:pic="http://schemas.openxmlformats.org/drawingml/2006/picture">
+                  <pic:nvPicPr>
+                    <pic:cNvPr id="1" name=""/>
+                    <pic:cNvPicPr/>
+                  </pic:nvPicPr>
+                  <pic:blipFill>
+                    <a:blip r:embed="rId14"/>
+                    <a:stretch>
+                      <a:fillRect/>
+                    </a:stretch>
+                  </pic:blipFill>
+                  <pic:spPr>
+                    <a:xfrm>
+                      <a:off x="0" y="0"/>
+                      <a:ext cx="3605053" cy="2142619"/>
+                    </a:xfrm>
+                    <a:prstGeom prst="rect">
+                      <a:avLst/>
+                    </a:prstGeom>
+                    <a:ln w="38100" cap="sq">
+                      <a:solidFill>
+                        <a:srgbClr val="000000"/>
+                      </a:solidFill>
+                      <a:prstDash val="solid"/>
+                      <a:miter lim="800000"/>
+                    </a:ln>
+                    <a:effectLst>
+                      <a:outerShdw blurRad="50800" dist="38100" dir="2700000" algn="tl" rotWithShape="0">
+                        <a:srgbClr val="000000">
+                          <a:alpha val="43000"/>
+                        </a:srgbClr>
+                      </a:outerShdw>
+                    </a:effectLst>
+                  </pic:spPr>
+                </pic:pic>
+              </a:graphicData>
+            </a:graphic>
+          </wp:inline>
+        </w:drawing>
       </w:r>
       <w:bookmarkStart w:id="0" w:name="_GoBack"/>
       <w:bookmarkEnd w:id="0"/>
     </w:p>
     <w:p>
       <w:pPr>
-        <w:rPr>
-          <w:b/>
-        </w:rPr>
-      </w:pPr>
-    </w:p>
-    <w:p>
-      <w:pPr>
-        <w:rPr>
-          <w:b/>
-        </w:rPr>
-      </w:pPr>
-    </w:p>
-    <w:p>
-      <w:pPr>
-        <w:rPr>
-          <w:b/>
-        </w:rPr>
-      </w:pPr>
-      <w:r>
-        <w:rPr>
-          <w:b/>
-        </w:rPr>
-        <w:t>After writing</w:t>
-      </w:r>
-    </w:p>
-    <w:p/>
+        <w:pStyle w:val="ListParagraph"/>
+        <w:numPr>
+          <w:ilvl w:val="0"/>
+          <w:numId w:val="5"/>
+        </w:numPr>
+        <w:rPr>
+          <w:b/>
+        </w:rPr>
+      </w:pPr>
+      <w:r>
+        <w:rPr>
+          <w:b/>
+        </w:rPr>
+        <w:t xml:space="preserve">In </w:t>
+      </w:r>
+      <w:r>
+        <w:rPr>
+          <w:b/>
+        </w:rPr>
+        <w:t>manuscript</w:t>
+      </w:r>
+      <w:r>
+        <w:rPr>
+          <w:b/>
+        </w:rPr>
+        <w:t xml:space="preserve"> </w:t>
+      </w:r>
+      <w:r>
+        <w:rPr>
+          <w:b/>
+        </w:rPr>
+        <w:t xml:space="preserve">pdf file: </w:t>
+      </w:r>
+    </w:p>
+    <w:p>
+      <w:pPr>
+        <w:pStyle w:val="ListParagraph"/>
+        <w:ind w:left="1080"/>
+      </w:pPr>
+      <w:r>
+        <w:rPr>
+          <w:noProof/>
+        </w:rPr>
+        <w:drawing>
+          <wp:inline distT="0" distB="0" distL="0" distR="0" wp14:anchorId="734CAF21" wp14:editId="7FFA91FC">
+            <wp:extent cx="5339409" cy="3310890"/>
+            <wp:effectExtent l="76200" t="76200" r="128270" b="137160"/>
+            <wp:docPr id="11" name="Picture 11"/>
+            <wp:cNvGraphicFramePr>
+              <a:graphicFrameLocks xmlns:a="http://schemas.openxmlformats.org/drawingml/2006/main" noChangeAspect="1"/>
+            </wp:cNvGraphicFramePr>
+            <a:graphic xmlns:a="http://schemas.openxmlformats.org/drawingml/2006/main">
+              <a:graphicData uri="http://schemas.openxmlformats.org/drawingml/2006/picture">
+                <pic:pic xmlns:pic="http://schemas.openxmlformats.org/drawingml/2006/picture">
+                  <pic:nvPicPr>
+                    <pic:cNvPr id="1" name=""/>
+                    <pic:cNvPicPr/>
+                  </pic:nvPicPr>
+                  <pic:blipFill>
+                    <a:blip r:embed="rId15"/>
+                    <a:stretch>
+                      <a:fillRect/>
+                    </a:stretch>
+                  </pic:blipFill>
+                  <pic:spPr>
+                    <a:xfrm>
+                      <a:off x="0" y="0"/>
+                      <a:ext cx="5342656" cy="3312904"/>
+                    </a:xfrm>
+                    <a:prstGeom prst="rect">
+                      <a:avLst/>
+                    </a:prstGeom>
+                    <a:ln w="38100" cap="sq">
+                      <a:solidFill>
+                        <a:srgbClr val="000000"/>
+                      </a:solidFill>
+                      <a:prstDash val="solid"/>
+                      <a:miter lim="800000"/>
+                    </a:ln>
+                    <a:effectLst>
+                      <a:outerShdw blurRad="50800" dist="38100" dir="2700000" algn="tl" rotWithShape="0">
+                        <a:srgbClr val="000000">
+                          <a:alpha val="43000"/>
+                        </a:srgbClr>
+                      </a:outerShdw>
+                    </a:effectLst>
+                  </pic:spPr>
+                </pic:pic>
+              </a:graphicData>
+            </a:graphic>
+          </wp:inline>
+        </w:drawing>
+      </w:r>
+    </w:p>
     <w:sectPr>
       <w:pgSz w:w="12240" w:h="15840"/>
       <w:pgMar w:top="1440" w:right="1440" w:bottom="1440" w:left="1440" w:header="720" w:footer="720" w:gutter="0"/>
@@ -103,6 +1224,95 @@
 <file path=word/numbering.xml><?xml version="1.0" encoding="utf-8"?>
 <w:numbering xmlns:wpc="http://schemas.microsoft.com/office/word/2010/wordprocessingCanvas" xmlns:cx="http://schemas.microsoft.com/office/drawing/2014/chartex" xmlns:cx1="http://schemas.microsoft.com/office/drawing/2015/9/8/chartex" xmlns:mc="http://schemas.openxmlformats.org/markup-compatibility/2006" xmlns:o="urn:schemas-microsoft-com:office:office" xmlns:r="http://schemas.openxmlformats.org/officeDocument/2006/relationships" xmlns:m="http://schemas.openxmlformats.org/officeDocument/2006/math" xmlns:v="urn:schemas-microsoft-com:vml" xmlns:wp14="http://schemas.microsoft.com/office/word/2010/wordprocessingDrawing" xmlns:wp="http://schemas.openxmlformats.org/drawingml/2006/wordprocessingDrawing" xmlns:w10="urn:schemas-microsoft-com:office:word" xmlns:w="http://schemas.openxmlformats.org/wordprocessingml/2006/main" xmlns:w14="http://schemas.microsoft.com/office/word/2010/wordml" xmlns:w15="http://schemas.microsoft.com/office/word/2012/wordml" xmlns:w16se="http://schemas.microsoft.com/office/word/2015/wordml/symex" xmlns:wpg="http://schemas.microsoft.com/office/word/2010/wordprocessingGroup" xmlns:wpi="http://schemas.microsoft.com/office/word/2010/wordprocessingInk" xmlns:wne="http://schemas.microsoft.com/office/word/2006/wordml" xmlns:wps="http://schemas.microsoft.com/office/word/2010/wordprocessingShape" mc:Ignorable="w14 w15 w16se wp14">
   <w:abstractNum w:abstractNumId="0" w15:restartNumberingAfterBreak="0">
+    <w:nsid w:val="147928C3"/>
+    <w:multiLevelType w:val="hybridMultilevel"/>
+    <w:tmpl w:val="4B1A9908"/>
+    <w:lvl w:ilvl="0" w:tplc="8B9AFA3A">
+      <w:start w:val="1"/>
+      <w:numFmt w:val="lowerLetter"/>
+      <w:lvlText w:val="%1."/>
+      <w:lvlJc w:val="left"/>
+      <w:pPr>
+        <w:ind w:left="1080" w:hanging="360"/>
+      </w:pPr>
+      <w:rPr>
+        <w:rFonts w:hint="default"/>
+      </w:rPr>
+    </w:lvl>
+    <w:lvl w:ilvl="1" w:tplc="04090019" w:tentative="1">
+      <w:start w:val="1"/>
+      <w:numFmt w:val="lowerLetter"/>
+      <w:lvlText w:val="%2."/>
+      <w:lvlJc w:val="left"/>
+      <w:pPr>
+        <w:ind w:left="1800" w:hanging="360"/>
+      </w:pPr>
+    </w:lvl>
+    <w:lvl w:ilvl="2" w:tplc="0409001B" w:tentative="1">
+      <w:start w:val="1"/>
+      <w:numFmt w:val="lowerRoman"/>
+      <w:lvlText w:val="%3."/>
+      <w:lvlJc w:val="right"/>
+      <w:pPr>
+        <w:ind w:left="2520" w:hanging="180"/>
+      </w:pPr>
+    </w:lvl>
+    <w:lvl w:ilvl="3" w:tplc="0409000F" w:tentative="1">
+      <w:start w:val="1"/>
+      <w:numFmt w:val="decimal"/>
+      <w:lvlText w:val="%4."/>
+      <w:lvlJc w:val="left"/>
+      <w:pPr>
+        <w:ind w:left="3240" w:hanging="360"/>
+      </w:pPr>
+    </w:lvl>
+    <w:lvl w:ilvl="4" w:tplc="04090019" w:tentative="1">
+      <w:start w:val="1"/>
+      <w:numFmt w:val="lowerLetter"/>
+      <w:lvlText w:val="%5."/>
+      <w:lvlJc w:val="left"/>
+      <w:pPr>
+        <w:ind w:left="3960" w:hanging="360"/>
+      </w:pPr>
+    </w:lvl>
+    <w:lvl w:ilvl="5" w:tplc="0409001B" w:tentative="1">
+      <w:start w:val="1"/>
+      <w:numFmt w:val="lowerRoman"/>
+      <w:lvlText w:val="%6."/>
+      <w:lvlJc w:val="right"/>
+      <w:pPr>
+        <w:ind w:left="4680" w:hanging="180"/>
+      </w:pPr>
+    </w:lvl>
+    <w:lvl w:ilvl="6" w:tplc="0409000F" w:tentative="1">
+      <w:start w:val="1"/>
+      <w:numFmt w:val="decimal"/>
+      <w:lvlText w:val="%7."/>
+      <w:lvlJc w:val="left"/>
+      <w:pPr>
+        <w:ind w:left="5400" w:hanging="360"/>
+      </w:pPr>
+    </w:lvl>
+    <w:lvl w:ilvl="7" w:tplc="04090019" w:tentative="1">
+      <w:start w:val="1"/>
+      <w:numFmt w:val="lowerLetter"/>
+      <w:lvlText w:val="%8."/>
+      <w:lvlJc w:val="left"/>
+      <w:pPr>
+        <w:ind w:left="6120" w:hanging="360"/>
+      </w:pPr>
+    </w:lvl>
+    <w:lvl w:ilvl="8" w:tplc="0409001B" w:tentative="1">
+      <w:start w:val="1"/>
+      <w:numFmt w:val="lowerRoman"/>
+      <w:lvlText w:val="%9."/>
+      <w:lvlJc w:val="right"/>
+      <w:pPr>
+        <w:ind w:left="6840" w:hanging="180"/>
+      </w:pPr>
+    </w:lvl>
+  </w:abstractNum>
+  <w:abstractNum w:abstractNumId="1" w15:restartNumberingAfterBreak="0">
     <w:nsid w:val="14B47B14"/>
     <w:multiLevelType w:val="hybridMultilevel"/>
     <w:tmpl w:val="C7E89BB0"/>
@@ -191,8 +1401,379 @@
       </w:pPr>
     </w:lvl>
   </w:abstractNum>
+  <w:abstractNum w:abstractNumId="2" w15:restartNumberingAfterBreak="0">
+    <w:nsid w:val="150C2766"/>
+    <w:multiLevelType w:val="hybridMultilevel"/>
+    <w:tmpl w:val="A7C6FDC8"/>
+    <w:lvl w:ilvl="0" w:tplc="C038D53A">
+      <w:start w:val="1"/>
+      <w:numFmt w:val="decimal"/>
+      <w:lvlText w:val="%1."/>
+      <w:lvlJc w:val="left"/>
+      <w:pPr>
+        <w:ind w:left="1440" w:hanging="360"/>
+      </w:pPr>
+      <w:rPr>
+        <w:rFonts w:hint="default"/>
+      </w:rPr>
+    </w:lvl>
+    <w:lvl w:ilvl="1" w:tplc="04090019" w:tentative="1">
+      <w:start w:val="1"/>
+      <w:numFmt w:val="lowerLetter"/>
+      <w:lvlText w:val="%2."/>
+      <w:lvlJc w:val="left"/>
+      <w:pPr>
+        <w:ind w:left="2160" w:hanging="360"/>
+      </w:pPr>
+    </w:lvl>
+    <w:lvl w:ilvl="2" w:tplc="0409001B" w:tentative="1">
+      <w:start w:val="1"/>
+      <w:numFmt w:val="lowerRoman"/>
+      <w:lvlText w:val="%3."/>
+      <w:lvlJc w:val="right"/>
+      <w:pPr>
+        <w:ind w:left="2880" w:hanging="180"/>
+      </w:pPr>
+    </w:lvl>
+    <w:lvl w:ilvl="3" w:tplc="0409000F" w:tentative="1">
+      <w:start w:val="1"/>
+      <w:numFmt w:val="decimal"/>
+      <w:lvlText w:val="%4."/>
+      <w:lvlJc w:val="left"/>
+      <w:pPr>
+        <w:ind w:left="3600" w:hanging="360"/>
+      </w:pPr>
+    </w:lvl>
+    <w:lvl w:ilvl="4" w:tplc="04090019" w:tentative="1">
+      <w:start w:val="1"/>
+      <w:numFmt w:val="lowerLetter"/>
+      <w:lvlText w:val="%5."/>
+      <w:lvlJc w:val="left"/>
+      <w:pPr>
+        <w:ind w:left="4320" w:hanging="360"/>
+      </w:pPr>
+    </w:lvl>
+    <w:lvl w:ilvl="5" w:tplc="0409001B" w:tentative="1">
+      <w:start w:val="1"/>
+      <w:numFmt w:val="lowerRoman"/>
+      <w:lvlText w:val="%6."/>
+      <w:lvlJc w:val="right"/>
+      <w:pPr>
+        <w:ind w:left="5040" w:hanging="180"/>
+      </w:pPr>
+    </w:lvl>
+    <w:lvl w:ilvl="6" w:tplc="0409000F" w:tentative="1">
+      <w:start w:val="1"/>
+      <w:numFmt w:val="decimal"/>
+      <w:lvlText w:val="%7."/>
+      <w:lvlJc w:val="left"/>
+      <w:pPr>
+        <w:ind w:left="5760" w:hanging="360"/>
+      </w:pPr>
+    </w:lvl>
+    <w:lvl w:ilvl="7" w:tplc="04090019" w:tentative="1">
+      <w:start w:val="1"/>
+      <w:numFmt w:val="lowerLetter"/>
+      <w:lvlText w:val="%8."/>
+      <w:lvlJc w:val="left"/>
+      <w:pPr>
+        <w:ind w:left="6480" w:hanging="360"/>
+      </w:pPr>
+    </w:lvl>
+    <w:lvl w:ilvl="8" w:tplc="0409001B" w:tentative="1">
+      <w:start w:val="1"/>
+      <w:numFmt w:val="lowerRoman"/>
+      <w:lvlText w:val="%9."/>
+      <w:lvlJc w:val="right"/>
+      <w:pPr>
+        <w:ind w:left="7200" w:hanging="180"/>
+      </w:pPr>
+    </w:lvl>
+  </w:abstractNum>
+  <w:abstractNum w:abstractNumId="3" w15:restartNumberingAfterBreak="0">
+    <w:nsid w:val="4ABE2E57"/>
+    <w:multiLevelType w:val="hybridMultilevel"/>
+    <w:tmpl w:val="4F7485B0"/>
+    <w:lvl w:ilvl="0" w:tplc="F9A608F0">
+      <w:start w:val="1"/>
+      <w:numFmt w:val="lowerLetter"/>
+      <w:lvlText w:val="%1."/>
+      <w:lvlJc w:val="left"/>
+      <w:pPr>
+        <w:ind w:left="1800" w:hanging="360"/>
+      </w:pPr>
+      <w:rPr>
+        <w:rFonts w:hint="default"/>
+      </w:rPr>
+    </w:lvl>
+    <w:lvl w:ilvl="1" w:tplc="04090019" w:tentative="1">
+      <w:start w:val="1"/>
+      <w:numFmt w:val="lowerLetter"/>
+      <w:lvlText w:val="%2."/>
+      <w:lvlJc w:val="left"/>
+      <w:pPr>
+        <w:ind w:left="2520" w:hanging="360"/>
+      </w:pPr>
+    </w:lvl>
+    <w:lvl w:ilvl="2" w:tplc="0409001B" w:tentative="1">
+      <w:start w:val="1"/>
+      <w:numFmt w:val="lowerRoman"/>
+      <w:lvlText w:val="%3."/>
+      <w:lvlJc w:val="right"/>
+      <w:pPr>
+        <w:ind w:left="3240" w:hanging="180"/>
+      </w:pPr>
+    </w:lvl>
+    <w:lvl w:ilvl="3" w:tplc="0409000F" w:tentative="1">
+      <w:start w:val="1"/>
+      <w:numFmt w:val="decimal"/>
+      <w:lvlText w:val="%4."/>
+      <w:lvlJc w:val="left"/>
+      <w:pPr>
+        <w:ind w:left="3960" w:hanging="360"/>
+      </w:pPr>
+    </w:lvl>
+    <w:lvl w:ilvl="4" w:tplc="04090019" w:tentative="1">
+      <w:start w:val="1"/>
+      <w:numFmt w:val="lowerLetter"/>
+      <w:lvlText w:val="%5."/>
+      <w:lvlJc w:val="left"/>
+      <w:pPr>
+        <w:ind w:left="4680" w:hanging="360"/>
+      </w:pPr>
+    </w:lvl>
+    <w:lvl w:ilvl="5" w:tplc="0409001B" w:tentative="1">
+      <w:start w:val="1"/>
+      <w:numFmt w:val="lowerRoman"/>
+      <w:lvlText w:val="%6."/>
+      <w:lvlJc w:val="right"/>
+      <w:pPr>
+        <w:ind w:left="5400" w:hanging="180"/>
+      </w:pPr>
+    </w:lvl>
+    <w:lvl w:ilvl="6" w:tplc="0409000F" w:tentative="1">
+      <w:start w:val="1"/>
+      <w:numFmt w:val="decimal"/>
+      <w:lvlText w:val="%7."/>
+      <w:lvlJc w:val="left"/>
+      <w:pPr>
+        <w:ind w:left="6120" w:hanging="360"/>
+      </w:pPr>
+    </w:lvl>
+    <w:lvl w:ilvl="7" w:tplc="04090019" w:tentative="1">
+      <w:start w:val="1"/>
+      <w:numFmt w:val="lowerLetter"/>
+      <w:lvlText w:val="%8."/>
+      <w:lvlJc w:val="left"/>
+      <w:pPr>
+        <w:ind w:left="6840" w:hanging="360"/>
+      </w:pPr>
+    </w:lvl>
+    <w:lvl w:ilvl="8" w:tplc="0409001B" w:tentative="1">
+      <w:start w:val="1"/>
+      <w:numFmt w:val="lowerRoman"/>
+      <w:lvlText w:val="%9."/>
+      <w:lvlJc w:val="right"/>
+      <w:pPr>
+        <w:ind w:left="7560" w:hanging="180"/>
+      </w:pPr>
+    </w:lvl>
+  </w:abstractNum>
+  <w:abstractNum w:abstractNumId="4" w15:restartNumberingAfterBreak="0">
+    <w:nsid w:val="70D3142E"/>
+    <w:multiLevelType w:val="hybridMultilevel"/>
+    <w:tmpl w:val="46E05064"/>
+    <w:lvl w:ilvl="0" w:tplc="0409000F">
+      <w:start w:val="1"/>
+      <w:numFmt w:val="decimal"/>
+      <w:lvlText w:val="%1."/>
+      <w:lvlJc w:val="left"/>
+      <w:pPr>
+        <w:ind w:left="720" w:hanging="360"/>
+      </w:pPr>
+      <w:rPr>
+        <w:rFonts w:hint="default"/>
+      </w:rPr>
+    </w:lvl>
+    <w:lvl w:ilvl="1" w:tplc="04090019" w:tentative="1">
+      <w:start w:val="1"/>
+      <w:numFmt w:val="lowerLetter"/>
+      <w:lvlText w:val="%2."/>
+      <w:lvlJc w:val="left"/>
+      <w:pPr>
+        <w:ind w:left="1440" w:hanging="360"/>
+      </w:pPr>
+    </w:lvl>
+    <w:lvl w:ilvl="2" w:tplc="0409001B" w:tentative="1">
+      <w:start w:val="1"/>
+      <w:numFmt w:val="lowerRoman"/>
+      <w:lvlText w:val="%3."/>
+      <w:lvlJc w:val="right"/>
+      <w:pPr>
+        <w:ind w:left="2160" w:hanging="180"/>
+      </w:pPr>
+    </w:lvl>
+    <w:lvl w:ilvl="3" w:tplc="0409000F" w:tentative="1">
+      <w:start w:val="1"/>
+      <w:numFmt w:val="decimal"/>
+      <w:lvlText w:val="%4."/>
+      <w:lvlJc w:val="left"/>
+      <w:pPr>
+        <w:ind w:left="2880" w:hanging="360"/>
+      </w:pPr>
+    </w:lvl>
+    <w:lvl w:ilvl="4" w:tplc="04090019" w:tentative="1">
+      <w:start w:val="1"/>
+      <w:numFmt w:val="lowerLetter"/>
+      <w:lvlText w:val="%5."/>
+      <w:lvlJc w:val="left"/>
+      <w:pPr>
+        <w:ind w:left="3600" w:hanging="360"/>
+      </w:pPr>
+    </w:lvl>
+    <w:lvl w:ilvl="5" w:tplc="0409001B" w:tentative="1">
+      <w:start w:val="1"/>
+      <w:numFmt w:val="lowerRoman"/>
+      <w:lvlText w:val="%6."/>
+      <w:lvlJc w:val="right"/>
+      <w:pPr>
+        <w:ind w:left="4320" w:hanging="180"/>
+      </w:pPr>
+    </w:lvl>
+    <w:lvl w:ilvl="6" w:tplc="0409000F" w:tentative="1">
+      <w:start w:val="1"/>
+      <w:numFmt w:val="decimal"/>
+      <w:lvlText w:val="%7."/>
+      <w:lvlJc w:val="left"/>
+      <w:pPr>
+        <w:ind w:left="5040" w:hanging="360"/>
+      </w:pPr>
+    </w:lvl>
+    <w:lvl w:ilvl="7" w:tplc="04090019" w:tentative="1">
+      <w:start w:val="1"/>
+      <w:numFmt w:val="lowerLetter"/>
+      <w:lvlText w:val="%8."/>
+      <w:lvlJc w:val="left"/>
+      <w:pPr>
+        <w:ind w:left="5760" w:hanging="360"/>
+      </w:pPr>
+    </w:lvl>
+    <w:lvl w:ilvl="8" w:tplc="0409001B" w:tentative="1">
+      <w:start w:val="1"/>
+      <w:numFmt w:val="lowerRoman"/>
+      <w:lvlText w:val="%9."/>
+      <w:lvlJc w:val="right"/>
+      <w:pPr>
+        <w:ind w:left="6480" w:hanging="180"/>
+      </w:pPr>
+    </w:lvl>
+  </w:abstractNum>
+  <w:abstractNum w:abstractNumId="5" w15:restartNumberingAfterBreak="0">
+    <w:nsid w:val="72D360C0"/>
+    <w:multiLevelType w:val="hybridMultilevel"/>
+    <w:tmpl w:val="5AACFBF6"/>
+    <w:lvl w:ilvl="0" w:tplc="40D6A8C6">
+      <w:start w:val="1"/>
+      <w:numFmt w:val="lowerLetter"/>
+      <w:lvlText w:val="%1."/>
+      <w:lvlJc w:val="left"/>
+      <w:pPr>
+        <w:ind w:left="1800" w:hanging="360"/>
+      </w:pPr>
+      <w:rPr>
+        <w:rFonts w:hint="default"/>
+      </w:rPr>
+    </w:lvl>
+    <w:lvl w:ilvl="1" w:tplc="04090019" w:tentative="1">
+      <w:start w:val="1"/>
+      <w:numFmt w:val="lowerLetter"/>
+      <w:lvlText w:val="%2."/>
+      <w:lvlJc w:val="left"/>
+      <w:pPr>
+        <w:ind w:left="2520" w:hanging="360"/>
+      </w:pPr>
+    </w:lvl>
+    <w:lvl w:ilvl="2" w:tplc="0409001B" w:tentative="1">
+      <w:start w:val="1"/>
+      <w:numFmt w:val="lowerRoman"/>
+      <w:lvlText w:val="%3."/>
+      <w:lvlJc w:val="right"/>
+      <w:pPr>
+        <w:ind w:left="3240" w:hanging="180"/>
+      </w:pPr>
+    </w:lvl>
+    <w:lvl w:ilvl="3" w:tplc="0409000F" w:tentative="1">
+      <w:start w:val="1"/>
+      <w:numFmt w:val="decimal"/>
+      <w:lvlText w:val="%4."/>
+      <w:lvlJc w:val="left"/>
+      <w:pPr>
+        <w:ind w:left="3960" w:hanging="360"/>
+      </w:pPr>
+    </w:lvl>
+    <w:lvl w:ilvl="4" w:tplc="04090019" w:tentative="1">
+      <w:start w:val="1"/>
+      <w:numFmt w:val="lowerLetter"/>
+      <w:lvlText w:val="%5."/>
+      <w:lvlJc w:val="left"/>
+      <w:pPr>
+        <w:ind w:left="4680" w:hanging="360"/>
+      </w:pPr>
+    </w:lvl>
+    <w:lvl w:ilvl="5" w:tplc="0409001B" w:tentative="1">
+      <w:start w:val="1"/>
+      <w:numFmt w:val="lowerRoman"/>
+      <w:lvlText w:val="%6."/>
+      <w:lvlJc w:val="right"/>
+      <w:pPr>
+        <w:ind w:left="5400" w:hanging="180"/>
+      </w:pPr>
+    </w:lvl>
+    <w:lvl w:ilvl="6" w:tplc="0409000F" w:tentative="1">
+      <w:start w:val="1"/>
+      <w:numFmt w:val="decimal"/>
+      <w:lvlText w:val="%7."/>
+      <w:lvlJc w:val="left"/>
+      <w:pPr>
+        <w:ind w:left="6120" w:hanging="360"/>
+      </w:pPr>
+    </w:lvl>
+    <w:lvl w:ilvl="7" w:tplc="04090019" w:tentative="1">
+      <w:start w:val="1"/>
+      <w:numFmt w:val="lowerLetter"/>
+      <w:lvlText w:val="%8."/>
+      <w:lvlJc w:val="left"/>
+      <w:pPr>
+        <w:ind w:left="6840" w:hanging="360"/>
+      </w:pPr>
+    </w:lvl>
+    <w:lvl w:ilvl="8" w:tplc="0409001B" w:tentative="1">
+      <w:start w:val="1"/>
+      <w:numFmt w:val="lowerRoman"/>
+      <w:lvlText w:val="%9."/>
+      <w:lvlJc w:val="right"/>
+      <w:pPr>
+        <w:ind w:left="7560" w:hanging="180"/>
+      </w:pPr>
+    </w:lvl>
+  </w:abstractNum>
   <w:num w:numId="1">
+    <w:abstractNumId w:val="1"/>
+  </w:num>
+  <w:num w:numId="2">
+    <w:abstractNumId w:val="4"/>
+  </w:num>
+  <w:num w:numId="3">
     <w:abstractNumId w:val="0"/>
+  </w:num>
+  <w:num w:numId="4">
+    <w:abstractNumId w:val="2"/>
+  </w:num>
+  <w:num w:numId="5">
+    <w:abstractNumId w:val="3"/>
+  </w:num>
+  <w:num w:numId="6">
+    <w:abstractNumId w:val="5"/>
   </w:num>
 </w:numbering>
 </file>
